--- a/bukti_penerimaan.docx
+++ b/bukti_penerimaan.docx
@@ -192,29 +192,34 @@
       <w:tblPr>
         <w:tblStyle w:val="TableGrid"/>
         <w:tblW w:w="8460" w:type="dxa"/>
-        <w:tblInd w:w="1458" w:type="dxa"/>
+        <w:tblInd w:w="1379" w:type="dxa"/>
         <w:tblLook w:val="04A0" w:firstRow="1" w:lastRow="0" w:firstColumn="1" w:lastColumn="0" w:noHBand="0" w:noVBand="1"/>
       </w:tblPr>
       <w:tblGrid>
-        <w:gridCol w:w="540"/>
-        <w:gridCol w:w="4860"/>
-        <w:gridCol w:w="3060"/>
+        <w:gridCol w:w="731"/>
+        <w:gridCol w:w="4744"/>
+        <w:gridCol w:w="2985"/>
       </w:tblGrid>
       <w:tr>
         <w:tc>
           <w:tcPr>
-            <w:tcW w:w="540" w:type="dxa"/>
-          </w:tcPr>
-          <w:p>
-            <w:pPr>
-              <w:jc w:val="center"/>
-              <w:rPr>
-                <w:rFonts w:ascii="Arial" w:hAnsi="Arial" w:cs="Arial"/>
-              </w:rPr>
-            </w:pPr>
-            <w:r>
-              <w:rPr>
-                <w:rFonts w:ascii="Arial" w:hAnsi="Arial" w:cs="Arial"/>
+            <w:tcW w:w="731" w:type="dxa"/>
+            <w:shd w:val="clear" w:color="auto" w:fill="7F7F7F" w:themeFill="text1" w:themeFillTint="80"/>
+          </w:tcPr>
+          <w:p>
+            <w:pPr>
+              <w:jc w:val="center"/>
+              <w:rPr>
+                <w:rFonts w:ascii="Arial" w:hAnsi="Arial" w:cs="Arial"/>
+                <w:b/>
+                <w:bCs/>
+              </w:rPr>
+            </w:pPr>
+            <w:r>
+              <w:rPr>
+                <w:rFonts w:ascii="Arial" w:hAnsi="Arial" w:cs="Arial"/>
+                <w:b/>
+                <w:bCs/>
               </w:rPr>
               <w:t>No</w:t>
             </w:r>
@@ -222,18 +227,23 @@
         </w:tc>
         <w:tc>
           <w:tcPr>
-            <w:tcW w:w="4860" w:type="dxa"/>
-          </w:tcPr>
-          <w:p>
-            <w:pPr>
-              <w:jc w:val="center"/>
-              <w:rPr>
-                <w:rFonts w:ascii="Arial" w:hAnsi="Arial" w:cs="Arial"/>
-              </w:rPr>
-            </w:pPr>
-            <w:r>
-              <w:rPr>
-                <w:rFonts w:ascii="Arial" w:hAnsi="Arial" w:cs="Arial"/>
+            <w:tcW w:w="4744" w:type="dxa"/>
+            <w:shd w:val="clear" w:color="auto" w:fill="7F7F7F" w:themeFill="text1" w:themeFillTint="80"/>
+          </w:tcPr>
+          <w:p>
+            <w:pPr>
+              <w:jc w:val="center"/>
+              <w:rPr>
+                <w:rFonts w:ascii="Arial" w:hAnsi="Arial" w:cs="Arial"/>
+                <w:b/>
+                <w:bCs/>
+              </w:rPr>
+            </w:pPr>
+            <w:r>
+              <w:rPr>
+                <w:rFonts w:ascii="Arial" w:hAnsi="Arial" w:cs="Arial"/>
+                <w:b/>
+                <w:bCs/>
               </w:rPr>
               <w:t xml:space="preserve">Nama </w:t>
             </w:r>
@@ -241,6 +251,8 @@
             <w:r>
               <w:rPr>
                 <w:rFonts w:ascii="Arial" w:hAnsi="Arial" w:cs="Arial"/>
+                <w:b/>
+                <w:bCs/>
               </w:rPr>
               <w:t>Barang</w:t>
             </w:r>
@@ -249,19 +261,24 @@
         </w:tc>
         <w:tc>
           <w:tcPr>
-            <w:tcW w:w="3060" w:type="dxa"/>
-          </w:tcPr>
-          <w:p>
-            <w:pPr>
-              <w:jc w:val="center"/>
-              <w:rPr>
-                <w:rFonts w:ascii="Arial" w:hAnsi="Arial" w:cs="Arial"/>
+            <w:tcW w:w="2985" w:type="dxa"/>
+            <w:shd w:val="clear" w:color="auto" w:fill="7F7F7F" w:themeFill="text1" w:themeFillTint="80"/>
+          </w:tcPr>
+          <w:p>
+            <w:pPr>
+              <w:jc w:val="center"/>
+              <w:rPr>
+                <w:rFonts w:ascii="Arial" w:hAnsi="Arial" w:cs="Arial"/>
+                <w:b/>
+                <w:bCs/>
               </w:rPr>
             </w:pPr>
             <w:proofErr w:type="spellStart"/>
             <w:r>
               <w:rPr>
                 <w:rFonts w:ascii="Arial" w:hAnsi="Arial" w:cs="Arial"/>
+                <w:b/>
+                <w:bCs/>
               </w:rPr>
               <w:t>Jumlah</w:t>
             </w:r>
@@ -272,7 +289,65 @@
       <w:tr>
         <w:tc>
           <w:tcPr>
-            <w:tcW w:w="540" w:type="dxa"/>
+            <w:tcW w:w="731" w:type="dxa"/>
+          </w:tcPr>
+          <w:p>
+            <w:pPr>
+              <w:jc w:val="center"/>
+              <w:rPr>
+                <w:rFonts w:ascii="Arial" w:hAnsi="Arial" w:cs="Arial"/>
+              </w:rPr>
+            </w:pPr>
+            <w:r>
+              <w:rPr>
+                <w:rFonts w:ascii="Arial" w:hAnsi="Arial" w:cs="Arial"/>
+              </w:rPr>
+              <w:t>${dd}</w:t>
+            </w:r>
+          </w:p>
+        </w:tc>
+        <w:tc>
+          <w:tcPr>
+            <w:tcW w:w="4744" w:type="dxa"/>
+          </w:tcPr>
+          <w:p>
+            <w:pPr>
+              <w:jc w:val="center"/>
+              <w:rPr>
+                <w:rFonts w:ascii="Arial" w:hAnsi="Arial" w:cs="Arial"/>
+              </w:rPr>
+            </w:pPr>
+            <w:r>
+              <w:rPr>
+                <w:rFonts w:ascii="Arial" w:hAnsi="Arial" w:cs="Arial"/>
+              </w:rPr>
+              <w:t>${</w:t>
+            </w:r>
+            <w:proofErr w:type="spellStart"/>
+            <w:r>
+              <w:rPr>
+                <w:rFonts w:ascii="Arial" w:hAnsi="Arial" w:cs="Arial"/>
+              </w:rPr>
+              <w:t>product_</w:t>
+            </w:r>
+            <w:r>
+              <w:rPr>
+                <w:rFonts w:ascii="Arial" w:hAnsi="Arial" w:cs="Arial"/>
+              </w:rPr>
+              <w:t>name</w:t>
+            </w:r>
+            <w:proofErr w:type="spellEnd"/>
+            <w:r>
+              <w:rPr>
+                <w:rFonts w:ascii="Arial" w:hAnsi="Arial" w:cs="Arial"/>
+              </w:rPr>
+              <w:t>}</w:t>
+            </w:r>
+          </w:p>
+        </w:tc>
+        <w:tc>
+          <w:tcPr>
+            <w:tcW w:w="2985" w:type="dxa"/>
           </w:tcPr>
           <w:p>
             <w:pPr>
@@ -282,34 +357,26 @@
                 <w:lang w:val="id-ID"/>
               </w:rPr>
             </w:pPr>
-          </w:p>
-        </w:tc>
-        <w:tc>
-          <w:tcPr>
-            <w:tcW w:w="4860" w:type="dxa"/>
-          </w:tcPr>
-          <w:p>
-            <w:pPr>
-              <w:jc w:val="center"/>
-              <w:rPr>
-                <w:rFonts w:ascii="Arial" w:hAnsi="Arial" w:cs="Arial"/>
-                <w:lang w:val="id-ID"/>
-              </w:rPr>
-            </w:pPr>
-          </w:p>
-        </w:tc>
-        <w:tc>
-          <w:tcPr>
-            <w:tcW w:w="3060" w:type="dxa"/>
-          </w:tcPr>
-          <w:p>
-            <w:pPr>
-              <w:jc w:val="center"/>
-              <w:rPr>
-                <w:rFonts w:ascii="Arial" w:hAnsi="Arial" w:cs="Arial"/>
-                <w:lang w:val="id-ID"/>
-              </w:rPr>
-            </w:pPr>
+            <w:r>
+              <w:rPr>
+                <w:rFonts w:ascii="Arial" w:hAnsi="Arial" w:cs="Arial"/>
+              </w:rPr>
+              <w:t>${</w:t>
+            </w:r>
+            <w:proofErr w:type="spellStart"/>
+            <w:r>
+              <w:rPr>
+                <w:rFonts w:ascii="Arial" w:hAnsi="Arial" w:cs="Arial"/>
+              </w:rPr>
+              <w:t>jumlah</w:t>
+            </w:r>
+            <w:proofErr w:type="spellEnd"/>
+            <w:r>
+              <w:rPr>
+                <w:rFonts w:ascii="Arial" w:hAnsi="Arial" w:cs="Arial"/>
+              </w:rPr>
+              <w:t>}</w:t>
+            </w:r>
           </w:p>
         </w:tc>
       </w:tr>
@@ -2565,7 +2632,7 @@
     <w:lsdException w:name="Table Web 2" w:semiHidden="1" w:unhideWhenUsed="1"/>
     <w:lsdException w:name="Table Web 3" w:semiHidden="1" w:unhideWhenUsed="1"/>
     <w:lsdException w:name="Balloon Text" w:semiHidden="1" w:unhideWhenUsed="1"/>
-    <w:lsdException w:name="Table Grid" w:semiHidden="1" w:uiPriority="59" w:unhideWhenUsed="1"/>
+    <w:lsdException w:name="Table Grid" w:uiPriority="59"/>
     <w:lsdException w:name="Table Theme" w:semiHidden="1" w:unhideWhenUsed="1"/>
     <w:lsdException w:name="Placeholder Text" w:semiHidden="1"/>
     <w:lsdException w:name="No Spacing" w:uiPriority="1" w:qFormat="1"/>
